--- a/Конспекты_1.0.docx
+++ b/Конспекты_1.0.docx
@@ -498,6 +498,20 @@
       <w:r>
         <w:t>Отчёт №1. Как программировать в C++ через консоль.</w:t>
       </w:r>
+      <w:r>
+        <w:t xml:space="preserve"> Компилятор </w:t>
+      </w:r>
+      <w:r>
+        <w:rPr>
+          <w:lang w:val="en-US"/>
+        </w:rPr>
+        <w:t>GCC</w:t>
+      </w:r>
+      <w:r>
+        <w:t>.</w:t>
+      </w:r>
+      <w:bookmarkStart w:id="1" w:name="_GoBack"/>
+      <w:bookmarkEnd w:id="1"/>
     </w:p>
     <w:p>
       <w:pPr>
@@ -803,6 +817,7 @@
           <w:noProof/>
           <w:lang w:eastAsia="ru-RU"/>
         </w:rPr>
+        <w:lastRenderedPageBreak/>
         <w:t xml:space="preserve">Открываем папку, в которой храним этот файл, нажав сочетание </w:t>
       </w:r>
       <w:r>
@@ -836,7 +851,6 @@
           <w:noProof/>
           <w:lang w:eastAsia="ru-RU"/>
         </w:rPr>
-        <w:lastRenderedPageBreak/>
         <w:t>В консоли прописываем</w:t>
       </w:r>
       <w:r>
@@ -1026,6 +1040,7 @@
         <w:rPr>
           <w:rStyle w:val="20"/>
         </w:rPr>
+        <w:lastRenderedPageBreak/>
         <w:t xml:space="preserve">С исходным кодом </w:t>
       </w:r>
       <w:r>
@@ -1038,11 +1053,7 @@
         <w:t>module.cpp</w:t>
       </w:r>
       <w:r>
-        <w:t xml:space="preserve">). Включает в себя определения функций, а также определения глобальных переменных и констант (если они есть); в первой </w:t>
-      </w:r>
-      <w:r>
-        <w:lastRenderedPageBreak/>
-        <w:t xml:space="preserve">строчке обычно подключается заголовочный файл того же модуля: </w:t>
+        <w:t xml:space="preserve">). Включает в себя определения функций, а также определения глобальных переменных и констант (если они есть); в первой строчке обычно подключается заголовочный файл того же модуля: </w:t>
       </w:r>
       <w:r>
         <w:rPr>
@@ -11952,7 +11963,27 @@
           <w:color w:val="111111"/>
           <w:lang w:val="en-US"/>
         </w:rPr>
-        <w:t xml:space="preserve"> (i = 0; </w:t>
+        <w:t xml:space="preserve"> (</w:t>
+      </w:r>
+      <w:proofErr w:type="spellStart"/>
+      <w:r>
+        <w:rPr>
+          <w:rStyle w:val="HTML"/>
+          <w:rFonts w:ascii="Consolas" w:hAnsi="Consolas"/>
+          <w:color w:val="111111"/>
+          <w:lang w:val="en-US"/>
+        </w:rPr>
+        <w:t>i</w:t>
+      </w:r>
+      <w:proofErr w:type="spellEnd"/>
+      <w:r>
+        <w:rPr>
+          <w:rStyle w:val="HTML"/>
+          <w:rFonts w:ascii="Consolas" w:hAnsi="Consolas"/>
+          <w:color w:val="111111"/>
+          <w:lang w:val="en-US"/>
+        </w:rPr>
+        <w:t xml:space="preserve"> = 0; </w:t>
       </w:r>
       <w:proofErr w:type="spellStart"/>
       <w:r>
@@ -13122,7 +13153,6 @@
           <w:color w:val="111111"/>
           <w:lang w:val="en-US"/>
         </w:rPr>
-        <w:lastRenderedPageBreak/>
         <w:t xml:space="preserve">  </w:t>
       </w:r>
       <w:proofErr w:type="gramStart"/>
@@ -13171,6 +13201,7 @@
           <w:color w:val="111111"/>
           <w:lang w:val="en-US"/>
         </w:rPr>
+        <w:lastRenderedPageBreak/>
         <w:t>}</w:t>
       </w:r>
     </w:p>
@@ -14681,7 +14712,6 @@
           <w:color w:val="111111"/>
           <w:lang w:val="en-US"/>
         </w:rPr>
-        <w:lastRenderedPageBreak/>
         <w:t xml:space="preserve">    </w:t>
       </w:r>
       <w:proofErr w:type="gramStart"/>
@@ -14749,6 +14779,7 @@
           <w:color w:val="111111"/>
           <w:lang w:val="en-US"/>
         </w:rPr>
+        <w:lastRenderedPageBreak/>
         <w:t xml:space="preserve">  </w:t>
       </w:r>
       <w:proofErr w:type="gramStart"/>
@@ -16037,18 +16068,18 @@
         <w:pStyle w:val="1"/>
       </w:pPr>
       <w:r>
+        <w:t xml:space="preserve">- </w:t>
+      </w:r>
+      <w:r>
+        <w:t>Используйте выравнивание везде, где это улучшает читаемость.</w:t>
+      </w:r>
+    </w:p>
+    <w:p>
+      <w:pPr>
+        <w:pStyle w:val="7"/>
+      </w:pPr>
+      <w:r>
         <w:lastRenderedPageBreak/>
-        <w:t xml:space="preserve">- </w:t>
-      </w:r>
-      <w:r>
-        <w:t>Используйте выравнивание везде, где это улучшает читаемость.</w:t>
-      </w:r>
-    </w:p>
-    <w:p>
-      <w:pPr>
-        <w:pStyle w:val="7"/>
-      </w:pPr>
-      <w:r>
         <w:t>Комментарии</w:t>
       </w:r>
     </w:p>
@@ -17731,8 +17762,6 @@
       <w:pPr>
         <w:ind w:left="0"/>
       </w:pPr>
-      <w:bookmarkStart w:id="1" w:name="_GoBack"/>
-      <w:bookmarkEnd w:id="1"/>
     </w:p>
     <w:p>
       <w:pPr>
